--- a/Background reading/Visibility Data Notes.docx
+++ b/Background reading/Visibility Data Notes.docx
@@ -99,13 +99,725 @@
       </w:r>
     </w:p>
     <w:p/>
+    <w:p/>
     <w:p>
-      <w:r>
-        <w:t>Key info</w:t>
+      <w:pPr>
+        <w:rPr>
+          <w:b/>
+          <w:bCs/>
+          <w:sz w:val="28"/>
+          <w:szCs w:val="28"/>
+          <w:u w:val="single"/>
+        </w:rPr>
+      </w:pPr>
+      <w:proofErr w:type="spellStart"/>
+      <w:r>
+        <w:rPr>
+          <w:b/>
+          <w:bCs/>
+          <w:sz w:val="28"/>
+          <w:szCs w:val="28"/>
+          <w:u w:val="single"/>
+        </w:rPr>
+        <w:t>READme</w:t>
+      </w:r>
+      <w:proofErr w:type="spellEnd"/>
+      <w:r>
+        <w:rPr>
+          <w:b/>
+          <w:bCs/>
+          <w:sz w:val="28"/>
+          <w:szCs w:val="28"/>
+          <w:u w:val="single"/>
+        </w:rPr>
+        <w:t xml:space="preserve"> </w:t>
+      </w:r>
+      <w:r>
+        <w:rPr>
+          <w:b/>
+          <w:bCs/>
+          <w:sz w:val="28"/>
+          <w:szCs w:val="28"/>
+          <w:u w:val="single"/>
+        </w:rPr>
+        <w:t>for CA Visibility Data</w:t>
       </w:r>
     </w:p>
     <w:p>
+      <w:r>
+        <w:t xml:space="preserve">Data </w:t>
+      </w:r>
+      <w:r>
+        <w:t>were source</w:t>
+      </w:r>
+      <w:r>
+        <w:t>d</w:t>
+      </w:r>
+      <w:r>
+        <w:t xml:space="preserve"> from the Interagency Monitoring of Protected Visual Environments (IMPROVE)</w:t>
+      </w:r>
+      <w:r>
+        <w:t xml:space="preserve"> </w:t>
+      </w:r>
+      <w:r>
+        <w:t xml:space="preserve">program </w:t>
+      </w:r>
+      <w:r>
+        <w:t>database</w:t>
+      </w:r>
+      <w:r>
+        <w:t xml:space="preserve">. IMPROVE </w:t>
+      </w:r>
+      <w:r>
+        <w:t>monitors visibility</w:t>
+      </w:r>
+      <w:r>
+        <w:t xml:space="preserve"> conditions, </w:t>
+      </w:r>
+      <w:proofErr w:type="gramStart"/>
+      <w:r>
+        <w:t>trends</w:t>
+      </w:r>
+      <w:proofErr w:type="gramEnd"/>
+      <w:r>
+        <w:t xml:space="preserve"> and </w:t>
+      </w:r>
+      <w:r>
+        <w:t xml:space="preserve">aims to identify regional haze aetiology at </w:t>
+      </w:r>
+      <w:r>
+        <w:t xml:space="preserve">over 160 rural sites in the USA, Canada and South Korea. </w:t>
+      </w:r>
+      <w:r>
+        <w:t xml:space="preserve">It is managed by the </w:t>
+      </w:r>
+      <w:r>
+        <w:t xml:space="preserve">Air Quality Research </w:t>
+      </w:r>
+      <w:proofErr w:type="spellStart"/>
+      <w:r>
+        <w:t>Center</w:t>
+      </w:r>
+      <w:proofErr w:type="spellEnd"/>
+      <w:r>
+        <w:t xml:space="preserve"> at UC Davis</w:t>
+      </w:r>
+      <w:r>
+        <w:t xml:space="preserve"> in conjunction with the EPA</w:t>
+      </w:r>
+      <w:r>
+        <w:t xml:space="preserve">. For more information, </w:t>
+      </w:r>
+      <w:r>
+        <w:t xml:space="preserve">see their website: </w:t>
+      </w:r>
       <w:hyperlink r:id="rId6" w:history="1">
+        <w:r>
+          <w:rPr>
+            <w:rStyle w:val="Hyperlink"/>
+          </w:rPr>
+          <w:t>https://airquality.ucdavis.edu/improve</w:t>
+        </w:r>
+      </w:hyperlink>
+      <w:r>
+        <w:t xml:space="preserve"> </w:t>
+      </w:r>
+    </w:p>
+    <w:p/>
+    <w:p>
+      <w:pPr>
+        <w:rPr>
+          <w:b/>
+          <w:bCs/>
+          <w:u w:val="single"/>
+        </w:rPr>
+      </w:pPr>
+      <w:r>
+        <w:rPr>
+          <w:b/>
+          <w:bCs/>
+          <w:u w:val="single"/>
+        </w:rPr>
+        <w:t>Code book</w:t>
+      </w:r>
+    </w:p>
+    <w:tbl>
+      <w:tblPr>
+        <w:tblStyle w:val="GridTable2-Accent1"/>
+        <w:tblW w:w="0" w:type="auto"/>
+        <w:tblLook w:val="04A0" w:firstRow="1" w:lastRow="0" w:firstColumn="1" w:lastColumn="0" w:noHBand="0" w:noVBand="1"/>
+      </w:tblPr>
+      <w:tblGrid>
+        <w:gridCol w:w="1350"/>
+        <w:gridCol w:w="2700"/>
+        <w:gridCol w:w="1890"/>
+        <w:gridCol w:w="3410"/>
+      </w:tblGrid>
+      <w:tr>
+        <w:trPr>
+          <w:cnfStyle w:val="100000000000" w:firstRow="1" w:lastRow="0" w:firstColumn="0" w:lastColumn="0" w:oddVBand="0" w:evenVBand="0" w:oddHBand="0" w:evenHBand="0" w:firstRowFirstColumn="0" w:firstRowLastColumn="0" w:lastRowFirstColumn="0" w:lastRowLastColumn="0"/>
+        </w:trPr>
+        <w:tc>
+          <w:tcPr>
+            <w:cnfStyle w:val="001000000000" w:firstRow="0" w:lastRow="0" w:firstColumn="1" w:lastColumn="0" w:oddVBand="0" w:evenVBand="0" w:oddHBand="0" w:evenHBand="0" w:firstRowFirstColumn="0" w:firstRowLastColumn="0" w:lastRowFirstColumn="0" w:lastRowLastColumn="0"/>
+            <w:tcW w:w="1350" w:type="dxa"/>
+          </w:tcPr>
+          <w:p>
+            <w:r>
+              <w:t>Variable</w:t>
+            </w:r>
+          </w:p>
+        </w:tc>
+        <w:tc>
+          <w:tcPr>
+            <w:tcW w:w="2700" w:type="dxa"/>
+          </w:tcPr>
+          <w:p>
+            <w:pPr>
+              <w:cnfStyle w:val="100000000000" w:firstRow="1" w:lastRow="0" w:firstColumn="0" w:lastColumn="0" w:oddVBand="0" w:evenVBand="0" w:oddHBand="0" w:evenHBand="0" w:firstRowFirstColumn="0" w:firstRowLastColumn="0" w:lastRowFirstColumn="0" w:lastRowLastColumn="0"/>
+            </w:pPr>
+            <w:r>
+              <w:t>Description</w:t>
+            </w:r>
+          </w:p>
+        </w:tc>
+        <w:tc>
+          <w:tcPr>
+            <w:tcW w:w="1890" w:type="dxa"/>
+          </w:tcPr>
+          <w:p>
+            <w:pPr>
+              <w:cnfStyle w:val="100000000000" w:firstRow="1" w:lastRow="0" w:firstColumn="0" w:lastColumn="0" w:oddVBand="0" w:evenVBand="0" w:oddHBand="0" w:evenHBand="0" w:firstRowFirstColumn="0" w:firstRowLastColumn="0" w:lastRowFirstColumn="0" w:lastRowLastColumn="0"/>
+            </w:pPr>
+            <w:r>
+              <w:t>Units</w:t>
+            </w:r>
+          </w:p>
+        </w:tc>
+        <w:tc>
+          <w:tcPr>
+            <w:tcW w:w="3410" w:type="dxa"/>
+          </w:tcPr>
+          <w:p>
+            <w:pPr>
+              <w:cnfStyle w:val="100000000000" w:firstRow="1" w:lastRow="0" w:firstColumn="0" w:lastColumn="0" w:oddVBand="0" w:evenVBand="0" w:oddHBand="0" w:evenHBand="0" w:firstRowFirstColumn="0" w:firstRowLastColumn="0" w:lastRowFirstColumn="0" w:lastRowLastColumn="0"/>
+            </w:pPr>
+            <w:r>
+              <w:t>Comments</w:t>
+            </w:r>
+          </w:p>
+        </w:tc>
+      </w:tr>
+      <w:tr>
+        <w:trPr>
+          <w:cnfStyle w:val="000000100000" w:firstRow="0" w:lastRow="0" w:firstColumn="0" w:lastColumn="0" w:oddVBand="0" w:evenVBand="0" w:oddHBand="1" w:evenHBand="0" w:firstRowFirstColumn="0" w:firstRowLastColumn="0" w:lastRowFirstColumn="0" w:lastRowLastColumn="0"/>
+        </w:trPr>
+        <w:tc>
+          <w:tcPr>
+            <w:cnfStyle w:val="001000000000" w:firstRow="0" w:lastRow="0" w:firstColumn="1" w:lastColumn="0" w:oddVBand="0" w:evenVBand="0" w:oddHBand="0" w:evenHBand="0" w:firstRowFirstColumn="0" w:firstRowLastColumn="0" w:lastRowFirstColumn="0" w:lastRowLastColumn="0"/>
+            <w:tcW w:w="1350" w:type="dxa"/>
+          </w:tcPr>
+          <w:p>
+            <w:r>
+              <w:t>Latitude</w:t>
+            </w:r>
+          </w:p>
+        </w:tc>
+        <w:tc>
+          <w:tcPr>
+            <w:tcW w:w="2700" w:type="dxa"/>
+          </w:tcPr>
+          <w:p>
+            <w:pPr>
+              <w:cnfStyle w:val="000000100000" w:firstRow="0" w:lastRow="0" w:firstColumn="0" w:lastColumn="0" w:oddVBand="0" w:evenVBand="0" w:oddHBand="1" w:evenHBand="0" w:firstRowFirstColumn="0" w:firstRowLastColumn="0" w:lastRowFirstColumn="0" w:lastRowLastColumn="0"/>
+            </w:pPr>
+            <w:r>
+              <w:t>Latitude</w:t>
+            </w:r>
+          </w:p>
+        </w:tc>
+        <w:tc>
+          <w:tcPr>
+            <w:tcW w:w="1890" w:type="dxa"/>
+          </w:tcPr>
+          <w:p>
+            <w:pPr>
+              <w:cnfStyle w:val="000000100000" w:firstRow="0" w:lastRow="0" w:firstColumn="0" w:lastColumn="0" w:oddVBand="0" w:evenVBand="0" w:oddHBand="1" w:evenHBand="0" w:firstRowFirstColumn="0" w:firstRowLastColumn="0" w:lastRowFirstColumn="0" w:lastRowLastColumn="0"/>
+            </w:pPr>
+            <w:proofErr w:type="gramStart"/>
+            <w:r>
+              <w:t>Degrees</w:t>
+            </w:r>
+            <w:proofErr w:type="gramEnd"/>
+            <w:r>
+              <w:t xml:space="preserve"> decimal</w:t>
+            </w:r>
+          </w:p>
+        </w:tc>
+        <w:tc>
+          <w:tcPr>
+            <w:tcW w:w="3410" w:type="dxa"/>
+          </w:tcPr>
+          <w:p>
+            <w:pPr>
+              <w:cnfStyle w:val="000000100000" w:firstRow="0" w:lastRow="0" w:firstColumn="0" w:lastColumn="0" w:oddVBand="0" w:evenVBand="0" w:oddHBand="1" w:evenHBand="0" w:firstRowFirstColumn="0" w:firstRowLastColumn="0" w:lastRowFirstColumn="0" w:lastRowLastColumn="0"/>
+            </w:pPr>
+          </w:p>
+        </w:tc>
+      </w:tr>
+      <w:tr>
+        <w:tc>
+          <w:tcPr>
+            <w:cnfStyle w:val="001000000000" w:firstRow="0" w:lastRow="0" w:firstColumn="1" w:lastColumn="0" w:oddVBand="0" w:evenVBand="0" w:oddHBand="0" w:evenHBand="0" w:firstRowFirstColumn="0" w:firstRowLastColumn="0" w:lastRowFirstColumn="0" w:lastRowLastColumn="0"/>
+            <w:tcW w:w="1350" w:type="dxa"/>
+          </w:tcPr>
+          <w:p>
+            <w:r>
+              <w:t>Longitude</w:t>
+            </w:r>
+          </w:p>
+        </w:tc>
+        <w:tc>
+          <w:tcPr>
+            <w:tcW w:w="2700" w:type="dxa"/>
+          </w:tcPr>
+          <w:p>
+            <w:pPr>
+              <w:cnfStyle w:val="000000000000" w:firstRow="0" w:lastRow="0" w:firstColumn="0" w:lastColumn="0" w:oddVBand="0" w:evenVBand="0" w:oddHBand="0" w:evenHBand="0" w:firstRowFirstColumn="0" w:firstRowLastColumn="0" w:lastRowFirstColumn="0" w:lastRowLastColumn="0"/>
+            </w:pPr>
+            <w:r>
+              <w:t>Longitude</w:t>
+            </w:r>
+          </w:p>
+        </w:tc>
+        <w:tc>
+          <w:tcPr>
+            <w:tcW w:w="1890" w:type="dxa"/>
+          </w:tcPr>
+          <w:p>
+            <w:pPr>
+              <w:cnfStyle w:val="000000000000" w:firstRow="0" w:lastRow="0" w:firstColumn="0" w:lastColumn="0" w:oddVBand="0" w:evenVBand="0" w:oddHBand="0" w:evenHBand="0" w:firstRowFirstColumn="0" w:firstRowLastColumn="0" w:lastRowFirstColumn="0" w:lastRowLastColumn="0"/>
+            </w:pPr>
+            <w:proofErr w:type="gramStart"/>
+            <w:r>
+              <w:t>Degrees</w:t>
+            </w:r>
+            <w:proofErr w:type="gramEnd"/>
+            <w:r>
+              <w:t xml:space="preserve"> decimal</w:t>
+            </w:r>
+          </w:p>
+        </w:tc>
+        <w:tc>
+          <w:tcPr>
+            <w:tcW w:w="3410" w:type="dxa"/>
+          </w:tcPr>
+          <w:p>
+            <w:pPr>
+              <w:cnfStyle w:val="000000000000" w:firstRow="0" w:lastRow="0" w:firstColumn="0" w:lastColumn="0" w:oddVBand="0" w:evenVBand="0" w:oddHBand="0" w:evenHBand="0" w:firstRowFirstColumn="0" w:firstRowLastColumn="0" w:lastRowFirstColumn="0" w:lastRowLastColumn="0"/>
+            </w:pPr>
+          </w:p>
+        </w:tc>
+      </w:tr>
+      <w:tr>
+        <w:trPr>
+          <w:cnfStyle w:val="000000100000" w:firstRow="0" w:lastRow="0" w:firstColumn="0" w:lastColumn="0" w:oddVBand="0" w:evenVBand="0" w:oddHBand="1" w:evenHBand="0" w:firstRowFirstColumn="0" w:firstRowLastColumn="0" w:lastRowFirstColumn="0" w:lastRowLastColumn="0"/>
+        </w:trPr>
+        <w:tc>
+          <w:tcPr>
+            <w:cnfStyle w:val="001000000000" w:firstRow="0" w:lastRow="0" w:firstColumn="1" w:lastColumn="0" w:oddVBand="0" w:evenVBand="0" w:oddHBand="0" w:evenHBand="0" w:firstRowFirstColumn="0" w:firstRowLastColumn="0" w:lastRowFirstColumn="0" w:lastRowLastColumn="0"/>
+            <w:tcW w:w="1350" w:type="dxa"/>
+          </w:tcPr>
+          <w:p>
+            <w:r>
+              <w:t>Elevation</w:t>
+            </w:r>
+          </w:p>
+        </w:tc>
+        <w:tc>
+          <w:tcPr>
+            <w:tcW w:w="2700" w:type="dxa"/>
+          </w:tcPr>
+          <w:p>
+            <w:pPr>
+              <w:cnfStyle w:val="000000100000" w:firstRow="0" w:lastRow="0" w:firstColumn="0" w:lastColumn="0" w:oddVBand="0" w:evenVBand="0" w:oddHBand="1" w:evenHBand="0" w:firstRowFirstColumn="0" w:firstRowLastColumn="0" w:lastRowFirstColumn="0" w:lastRowLastColumn="0"/>
+            </w:pPr>
+            <w:r>
+              <w:t>Elevation at station</w:t>
+            </w:r>
+          </w:p>
+        </w:tc>
+        <w:tc>
+          <w:tcPr>
+            <w:tcW w:w="1890" w:type="dxa"/>
+          </w:tcPr>
+          <w:p>
+            <w:pPr>
+              <w:cnfStyle w:val="000000100000" w:firstRow="0" w:lastRow="0" w:firstColumn="0" w:lastColumn="0" w:oddVBand="0" w:evenVBand="0" w:oddHBand="1" w:evenHBand="0" w:firstRowFirstColumn="0" w:firstRowLastColumn="0" w:lastRowFirstColumn="0" w:lastRowLastColumn="0"/>
+            </w:pPr>
+            <w:r>
+              <w:t>Feet</w:t>
+            </w:r>
+          </w:p>
+        </w:tc>
+        <w:tc>
+          <w:tcPr>
+            <w:tcW w:w="3410" w:type="dxa"/>
+          </w:tcPr>
+          <w:p>
+            <w:pPr>
+              <w:cnfStyle w:val="000000100000" w:firstRow="0" w:lastRow="0" w:firstColumn="0" w:lastColumn="0" w:oddVBand="0" w:evenVBand="0" w:oddHBand="1" w:evenHBand="0" w:firstRowFirstColumn="0" w:firstRowLastColumn="0" w:lastRowFirstColumn="0" w:lastRowLastColumn="0"/>
+            </w:pPr>
+          </w:p>
+        </w:tc>
+      </w:tr>
+      <w:tr>
+        <w:tc>
+          <w:tcPr>
+            <w:cnfStyle w:val="001000000000" w:firstRow="0" w:lastRow="0" w:firstColumn="1" w:lastColumn="0" w:oddVBand="0" w:evenVBand="0" w:oddHBand="0" w:evenHBand="0" w:firstRowFirstColumn="0" w:firstRowLastColumn="0" w:lastRowFirstColumn="0" w:lastRowLastColumn="0"/>
+            <w:tcW w:w="1350" w:type="dxa"/>
+          </w:tcPr>
+          <w:p>
+            <w:r>
+              <w:t>ammNO3f</w:t>
+            </w:r>
+          </w:p>
+        </w:tc>
+        <w:tc>
+          <w:tcPr>
+            <w:tcW w:w="2700" w:type="dxa"/>
+          </w:tcPr>
+          <w:p>
+            <w:pPr>
+              <w:cnfStyle w:val="000000000000" w:firstRow="0" w:lastRow="0" w:firstColumn="0" w:lastColumn="0" w:oddVBand="0" w:evenVBand="0" w:oddHBand="0" w:evenHBand="0" w:firstRowFirstColumn="0" w:firstRowLastColumn="0" w:lastRowFirstColumn="0" w:lastRowLastColumn="0"/>
+            </w:pPr>
+            <w:r>
+              <w:t>Ammonium Nitrate (fine)</w:t>
+            </w:r>
+          </w:p>
+        </w:tc>
+        <w:tc>
+          <w:tcPr>
+            <w:tcW w:w="1890" w:type="dxa"/>
+          </w:tcPr>
+          <w:p>
+            <w:pPr>
+              <w:cnfStyle w:val="000000000000" w:firstRow="0" w:lastRow="0" w:firstColumn="0" w:lastColumn="0" w:oddVBand="0" w:evenVBand="0" w:oddHBand="0" w:evenHBand="0" w:firstRowFirstColumn="0" w:firstRowLastColumn="0" w:lastRowFirstColumn="0" w:lastRowLastColumn="0"/>
+            </w:pPr>
+            <w:r>
+              <w:t>ug/m^3</w:t>
+            </w:r>
+          </w:p>
+        </w:tc>
+        <w:tc>
+          <w:tcPr>
+            <w:tcW w:w="3410" w:type="dxa"/>
+          </w:tcPr>
+          <w:p>
+            <w:pPr>
+              <w:cnfStyle w:val="000000000000" w:firstRow="0" w:lastRow="0" w:firstColumn="0" w:lastColumn="0" w:oddVBand="0" w:evenVBand="0" w:oddHBand="0" w:evenHBand="0" w:firstRowFirstColumn="0" w:firstRowLastColumn="0" w:lastRowFirstColumn="0" w:lastRowLastColumn="0"/>
+            </w:pPr>
+            <w:r>
+              <w:t>Solid particles which dissolve at high humidity and negatively impact visibility. Released when biomass burns.</w:t>
+            </w:r>
+          </w:p>
+        </w:tc>
+      </w:tr>
+      <w:tr>
+        <w:trPr>
+          <w:cnfStyle w:val="000000100000" w:firstRow="0" w:lastRow="0" w:firstColumn="0" w:lastColumn="0" w:oddVBand="0" w:evenVBand="0" w:oddHBand="1" w:evenHBand="0" w:firstRowFirstColumn="0" w:firstRowLastColumn="0" w:lastRowFirstColumn="0" w:lastRowLastColumn="0"/>
+        </w:trPr>
+        <w:tc>
+          <w:tcPr>
+            <w:cnfStyle w:val="001000000000" w:firstRow="0" w:lastRow="0" w:firstColumn="1" w:lastColumn="0" w:oddVBand="0" w:evenVBand="0" w:oddHBand="0" w:evenHBand="0" w:firstRowFirstColumn="0" w:firstRowLastColumn="0" w:lastRowFirstColumn="0" w:lastRowLastColumn="0"/>
+            <w:tcW w:w="1350" w:type="dxa"/>
+          </w:tcPr>
+          <w:p>
+            <w:r>
+              <w:t>ammSO4</w:t>
+            </w:r>
+          </w:p>
+        </w:tc>
+        <w:tc>
+          <w:tcPr>
+            <w:tcW w:w="2700" w:type="dxa"/>
+          </w:tcPr>
+          <w:p>
+            <w:pPr>
+              <w:cnfStyle w:val="000000100000" w:firstRow="0" w:lastRow="0" w:firstColumn="0" w:lastColumn="0" w:oddVBand="0" w:evenVBand="0" w:oddHBand="1" w:evenHBand="0" w:firstRowFirstColumn="0" w:firstRowLastColumn="0" w:lastRowFirstColumn="0" w:lastRowLastColumn="0"/>
+            </w:pPr>
+            <w:r>
+              <w:t xml:space="preserve">Ammonium </w:t>
+            </w:r>
+            <w:proofErr w:type="spellStart"/>
+            <w:r>
+              <w:t>Sulfate</w:t>
+            </w:r>
+            <w:proofErr w:type="spellEnd"/>
+            <w:r>
+              <w:t xml:space="preserve"> (fine)</w:t>
+            </w:r>
+          </w:p>
+        </w:tc>
+        <w:tc>
+          <w:tcPr>
+            <w:tcW w:w="1890" w:type="dxa"/>
+          </w:tcPr>
+          <w:p>
+            <w:pPr>
+              <w:cnfStyle w:val="000000100000" w:firstRow="0" w:lastRow="0" w:firstColumn="0" w:lastColumn="0" w:oddVBand="0" w:evenVBand="0" w:oddHBand="1" w:evenHBand="0" w:firstRowFirstColumn="0" w:firstRowLastColumn="0" w:lastRowFirstColumn="0" w:lastRowLastColumn="0"/>
+            </w:pPr>
+            <w:r>
+              <w:t>ug/m^3</w:t>
+            </w:r>
+          </w:p>
+        </w:tc>
+        <w:tc>
+          <w:tcPr>
+            <w:tcW w:w="3410" w:type="dxa"/>
+          </w:tcPr>
+          <w:p>
+            <w:pPr>
+              <w:cnfStyle w:val="000000100000" w:firstRow="0" w:lastRow="0" w:firstColumn="0" w:lastColumn="0" w:oddVBand="0" w:evenVBand="0" w:oddHBand="1" w:evenHBand="0" w:firstRowFirstColumn="0" w:firstRowLastColumn="0" w:lastRowFirstColumn="0" w:lastRowLastColumn="0"/>
+            </w:pPr>
+            <w:r>
+              <w:t>Solid particles which dissolve at high humidity and negatively impact visibility. Released when biomass burns.</w:t>
+            </w:r>
+          </w:p>
+        </w:tc>
+      </w:tr>
+      <w:tr>
+        <w:tc>
+          <w:tcPr>
+            <w:cnfStyle w:val="001000000000" w:firstRow="0" w:lastRow="0" w:firstColumn="1" w:lastColumn="0" w:oddVBand="0" w:evenVBand="0" w:oddHBand="0" w:evenHBand="0" w:firstRowFirstColumn="0" w:firstRowLastColumn="0" w:lastRowFirstColumn="0" w:lastRowLastColumn="0"/>
+            <w:tcW w:w="1350" w:type="dxa"/>
+          </w:tcPr>
+          <w:p>
+            <w:proofErr w:type="spellStart"/>
+            <w:r>
+              <w:t>ECf</w:t>
+            </w:r>
+            <w:proofErr w:type="spellEnd"/>
+          </w:p>
+        </w:tc>
+        <w:tc>
+          <w:tcPr>
+            <w:tcW w:w="2700" w:type="dxa"/>
+          </w:tcPr>
+          <w:p>
+            <w:pPr>
+              <w:cnfStyle w:val="000000000000" w:firstRow="0" w:lastRow="0" w:firstColumn="0" w:lastColumn="0" w:oddVBand="0" w:evenVBand="0" w:oddHBand="0" w:evenHBand="0" w:firstRowFirstColumn="0" w:firstRowLastColumn="0" w:lastRowFirstColumn="0" w:lastRowLastColumn="0"/>
+            </w:pPr>
+            <w:r>
+              <w:t>Elemental Carbon (fine)</w:t>
+            </w:r>
+          </w:p>
+        </w:tc>
+        <w:tc>
+          <w:tcPr>
+            <w:tcW w:w="1890" w:type="dxa"/>
+          </w:tcPr>
+          <w:p>
+            <w:pPr>
+              <w:cnfStyle w:val="000000000000" w:firstRow="0" w:lastRow="0" w:firstColumn="0" w:lastColumn="0" w:oddVBand="0" w:evenVBand="0" w:oddHBand="0" w:evenHBand="0" w:firstRowFirstColumn="0" w:firstRowLastColumn="0" w:lastRowFirstColumn="0" w:lastRowLastColumn="0"/>
+            </w:pPr>
+            <w:r>
+              <w:t>ug/m^3</w:t>
+            </w:r>
+          </w:p>
+        </w:tc>
+        <w:tc>
+          <w:tcPr>
+            <w:tcW w:w="3410" w:type="dxa"/>
+          </w:tcPr>
+          <w:p>
+            <w:pPr>
+              <w:cnfStyle w:val="000000000000" w:firstRow="0" w:lastRow="0" w:firstColumn="0" w:lastColumn="0" w:oddVBand="0" w:evenVBand="0" w:oddHBand="0" w:evenHBand="0" w:firstRowFirstColumn="0" w:firstRowLastColumn="0" w:lastRowFirstColumn="0" w:lastRowLastColumn="0"/>
+            </w:pPr>
+          </w:p>
+        </w:tc>
+      </w:tr>
+      <w:tr>
+        <w:trPr>
+          <w:cnfStyle w:val="000000100000" w:firstRow="0" w:lastRow="0" w:firstColumn="0" w:lastColumn="0" w:oddVBand="0" w:evenVBand="0" w:oddHBand="1" w:evenHBand="0" w:firstRowFirstColumn="0" w:firstRowLastColumn="0" w:lastRowFirstColumn="0" w:lastRowLastColumn="0"/>
+        </w:trPr>
+        <w:tc>
+          <w:tcPr>
+            <w:cnfStyle w:val="001000000000" w:firstRow="0" w:lastRow="0" w:firstColumn="1" w:lastColumn="0" w:oddVBand="0" w:evenVBand="0" w:oddHBand="0" w:evenHBand="0" w:firstRowFirstColumn="0" w:firstRowLastColumn="0" w:lastRowFirstColumn="0" w:lastRowLastColumn="0"/>
+            <w:tcW w:w="1350" w:type="dxa"/>
+          </w:tcPr>
+          <w:p>
+            <w:proofErr w:type="spellStart"/>
+            <w:r>
+              <w:t>OMCf</w:t>
+            </w:r>
+            <w:proofErr w:type="spellEnd"/>
+          </w:p>
+        </w:tc>
+        <w:tc>
+          <w:tcPr>
+            <w:tcW w:w="2700" w:type="dxa"/>
+          </w:tcPr>
+          <w:p>
+            <w:pPr>
+              <w:cnfStyle w:val="000000100000" w:firstRow="0" w:lastRow="0" w:firstColumn="0" w:lastColumn="0" w:oddVBand="0" w:evenVBand="0" w:oddHBand="1" w:evenHBand="0" w:firstRowFirstColumn="0" w:firstRowLastColumn="0" w:lastRowFirstColumn="0" w:lastRowLastColumn="0"/>
+            </w:pPr>
+            <w:r>
+              <w:t>Carbon, Organic Mass (Fine) (1.8*OC)</w:t>
+            </w:r>
+          </w:p>
+        </w:tc>
+        <w:tc>
+          <w:tcPr>
+            <w:tcW w:w="1890" w:type="dxa"/>
+          </w:tcPr>
+          <w:p>
+            <w:pPr>
+              <w:cnfStyle w:val="000000100000" w:firstRow="0" w:lastRow="0" w:firstColumn="0" w:lastColumn="0" w:oddVBand="0" w:evenVBand="0" w:oddHBand="1" w:evenHBand="0" w:firstRowFirstColumn="0" w:firstRowLastColumn="0" w:lastRowFirstColumn="0" w:lastRowLastColumn="0"/>
+            </w:pPr>
+            <w:r>
+              <w:t>ug/m^3</w:t>
+            </w:r>
+          </w:p>
+        </w:tc>
+        <w:tc>
+          <w:tcPr>
+            <w:tcW w:w="3410" w:type="dxa"/>
+          </w:tcPr>
+          <w:p>
+            <w:pPr>
+              <w:cnfStyle w:val="000000100000" w:firstRow="0" w:lastRow="0" w:firstColumn="0" w:lastColumn="0" w:oddVBand="0" w:evenVBand="0" w:oddHBand="1" w:evenHBand="0" w:firstRowFirstColumn="0" w:firstRowLastColumn="0" w:lastRowFirstColumn="0" w:lastRowLastColumn="0"/>
+            </w:pPr>
+            <w:r>
+              <w:t>Main metric for smoke</w:t>
+            </w:r>
+          </w:p>
+        </w:tc>
+      </w:tr>
+      <w:tr>
+        <w:tc>
+          <w:tcPr>
+            <w:cnfStyle w:val="001000000000" w:firstRow="0" w:lastRow="0" w:firstColumn="1" w:lastColumn="0" w:oddVBand="0" w:evenVBand="0" w:oddHBand="0" w:evenHBand="0" w:firstRowFirstColumn="0" w:firstRowLastColumn="0" w:lastRowFirstColumn="0" w:lastRowLastColumn="0"/>
+            <w:tcW w:w="1350" w:type="dxa"/>
+          </w:tcPr>
+          <w:p>
+            <w:proofErr w:type="spellStart"/>
+            <w:r>
+              <w:t>S</w:t>
+            </w:r>
+            <w:r>
+              <w:t>OIL</w:t>
+            </w:r>
+            <w:r>
+              <w:t>f</w:t>
+            </w:r>
+            <w:proofErr w:type="spellEnd"/>
+          </w:p>
+        </w:tc>
+        <w:tc>
+          <w:tcPr>
+            <w:tcW w:w="2700" w:type="dxa"/>
+          </w:tcPr>
+          <w:p>
+            <w:pPr>
+              <w:cnfStyle w:val="000000000000" w:firstRow="0" w:lastRow="0" w:firstColumn="0" w:lastColumn="0" w:oddVBand="0" w:evenVBand="0" w:oddHBand="0" w:evenHBand="0" w:firstRowFirstColumn="0" w:firstRowLastColumn="0" w:lastRowFirstColumn="0" w:lastRowLastColumn="0"/>
+            </w:pPr>
+            <w:r>
+              <w:t xml:space="preserve">Soil </w:t>
+            </w:r>
+            <w:r>
+              <w:t xml:space="preserve">particles </w:t>
+            </w:r>
+            <w:r>
+              <w:t>(fine)</w:t>
+            </w:r>
+          </w:p>
+        </w:tc>
+        <w:tc>
+          <w:tcPr>
+            <w:tcW w:w="1890" w:type="dxa"/>
+          </w:tcPr>
+          <w:p>
+            <w:pPr>
+              <w:cnfStyle w:val="000000000000" w:firstRow="0" w:lastRow="0" w:firstColumn="0" w:lastColumn="0" w:oddVBand="0" w:evenVBand="0" w:oddHBand="0" w:evenHBand="0" w:firstRowFirstColumn="0" w:firstRowLastColumn="0" w:lastRowFirstColumn="0" w:lastRowLastColumn="0"/>
+            </w:pPr>
+            <w:r>
+              <w:t>ug/m^3</w:t>
+            </w:r>
+          </w:p>
+        </w:tc>
+        <w:tc>
+          <w:tcPr>
+            <w:tcW w:w="3410" w:type="dxa"/>
+          </w:tcPr>
+          <w:p>
+            <w:pPr>
+              <w:cnfStyle w:val="000000000000" w:firstRow="0" w:lastRow="0" w:firstColumn="0" w:lastColumn="0" w:oddVBand="0" w:evenVBand="0" w:oddHBand="0" w:evenHBand="0" w:firstRowFirstColumn="0" w:firstRowLastColumn="0" w:lastRowFirstColumn="0" w:lastRowLastColumn="0"/>
+            </w:pPr>
+          </w:p>
+        </w:tc>
+      </w:tr>
+      <w:tr>
+        <w:trPr>
+          <w:cnfStyle w:val="000000100000" w:firstRow="0" w:lastRow="0" w:firstColumn="0" w:lastColumn="0" w:oddVBand="0" w:evenVBand="0" w:oddHBand="1" w:evenHBand="0" w:firstRowFirstColumn="0" w:firstRowLastColumn="0" w:lastRowFirstColumn="0" w:lastRowLastColumn="0"/>
+        </w:trPr>
+        <w:tc>
+          <w:tcPr>
+            <w:cnfStyle w:val="001000000000" w:firstRow="0" w:lastRow="0" w:firstColumn="1" w:lastColumn="0" w:oddVBand="0" w:evenVBand="0" w:oddHBand="0" w:evenHBand="0" w:firstRowFirstColumn="0" w:firstRowLastColumn="0" w:lastRowFirstColumn="0" w:lastRowLastColumn="0"/>
+            <w:tcW w:w="1350" w:type="dxa"/>
+          </w:tcPr>
+          <w:p>
+            <w:r>
+              <w:t>SVR</w:t>
+            </w:r>
+          </w:p>
+        </w:tc>
+        <w:tc>
+          <w:tcPr>
+            <w:tcW w:w="2700" w:type="dxa"/>
+          </w:tcPr>
+          <w:p>
+            <w:pPr>
+              <w:cnfStyle w:val="000000100000" w:firstRow="0" w:lastRow="0" w:firstColumn="0" w:lastColumn="0" w:oddVBand="0" w:evenVBand="0" w:oddHBand="1" w:evenHBand="0" w:firstRowFirstColumn="0" w:firstRowLastColumn="0" w:lastRowFirstColumn="0" w:lastRowLastColumn="0"/>
+            </w:pPr>
+            <w:r>
+              <w:t>Standard Visual Range</w:t>
+            </w:r>
+          </w:p>
+        </w:tc>
+        <w:tc>
+          <w:tcPr>
+            <w:tcW w:w="1890" w:type="dxa"/>
+          </w:tcPr>
+          <w:p>
+            <w:pPr>
+              <w:cnfStyle w:val="000000100000" w:firstRow="0" w:lastRow="0" w:firstColumn="0" w:lastColumn="0" w:oddVBand="0" w:evenVBand="0" w:oddHBand="1" w:evenHBand="0" w:firstRowFirstColumn="0" w:firstRowLastColumn="0" w:lastRowFirstColumn="0" w:lastRowLastColumn="0"/>
+            </w:pPr>
+            <w:r>
+              <w:t>km</w:t>
+            </w:r>
+          </w:p>
+        </w:tc>
+        <w:tc>
+          <w:tcPr>
+            <w:tcW w:w="3410" w:type="dxa"/>
+          </w:tcPr>
+          <w:p>
+            <w:pPr>
+              <w:cnfStyle w:val="000000100000" w:firstRow="0" w:lastRow="0" w:firstColumn="0" w:lastColumn="0" w:oddVBand="0" w:evenVBand="0" w:oddHBand="1" w:evenHBand="0" w:firstRowFirstColumn="0" w:firstRowLastColumn="0" w:lastRowFirstColumn="0" w:lastRowLastColumn="0"/>
+            </w:pPr>
+            <w:r>
+              <w:t>Measure of clarity</w:t>
+            </w:r>
+          </w:p>
+        </w:tc>
+      </w:tr>
+    </w:tbl>
+    <w:p>
+      <w:r>
+        <w:t xml:space="preserve">Key info: </w:t>
+      </w:r>
+      <w:hyperlink r:id="rId7" w:history="1">
         <w:r>
           <w:rPr>
             <w:rStyle w:val="Hyperlink"/>
@@ -114,14 +826,95 @@
         </w:r>
       </w:hyperlink>
     </w:p>
+    <w:p/>
     <w:p>
-      <w:r>
-        <w:t xml:space="preserve">OMCF - </w:t>
-      </w:r>
-      <w:r>
-        <w:t>Carbon, Organic Mass (Fine) (1.8*OC)</w:t>
+      <w:pPr>
+        <w:rPr>
+          <w:b/>
+          <w:bCs/>
+        </w:rPr>
+      </w:pPr>
+      <w:r>
+        <w:rPr>
+          <w:b/>
+          <w:bCs/>
+        </w:rPr>
+        <w:t>Group Contributions</w:t>
       </w:r>
     </w:p>
+    <w:p>
+      <w:r>
+        <w:t>Data exploration &amp; presentation – all group members</w:t>
+      </w:r>
+    </w:p>
+    <w:p>
+      <w:r>
+        <w:t>Introduction, mapping &amp; GIT repository management – Oonagh Pretorius</w:t>
+      </w:r>
+    </w:p>
+    <w:p>
+      <w:r>
+        <w:lastRenderedPageBreak/>
+        <w:t>Shiny App 1: Visibility California – Bao Nguyen</w:t>
+      </w:r>
+    </w:p>
+    <w:p>
+      <w:r>
+        <w:t>Shiny App 2: Seasonal Metrics – Gabe Jones</w:t>
+      </w:r>
+    </w:p>
+    <w:p>
+      <w:r>
+        <w:t xml:space="preserve">Data interpretation &amp; conclusion – </w:t>
+      </w:r>
+      <w:proofErr w:type="spellStart"/>
+      <w:r>
+        <w:t>Yakuri</w:t>
+      </w:r>
+      <w:proofErr w:type="spellEnd"/>
+      <w:r>
+        <w:t xml:space="preserve"> Ide</w:t>
+      </w:r>
+    </w:p>
+    <w:p/>
+    <w:p>
+      <w:pPr>
+        <w:rPr>
+          <w:b/>
+          <w:bCs/>
+          <w:sz w:val="28"/>
+          <w:szCs w:val="28"/>
+          <w:u w:val="single"/>
+        </w:rPr>
+      </w:pPr>
+      <w:r>
+        <w:rPr>
+          <w:b/>
+          <w:bCs/>
+          <w:sz w:val="28"/>
+          <w:szCs w:val="28"/>
+          <w:u w:val="single"/>
+        </w:rPr>
+        <w:t>References:</w:t>
+      </w:r>
+    </w:p>
+    <w:p>
+      <w:pPr>
+        <w:rPr>
+          <w:rStyle w:val="Hyperlink"/>
+        </w:rPr>
+      </w:pPr>
+      <w:hyperlink r:id="rId8" w:history="1">
+        <w:r>
+          <w:rPr>
+            <w:rStyle w:val="Hyperlink"/>
+          </w:rPr>
+          <w:t>https://airquality.ucdavis.edu/improve</w:t>
+        </w:r>
+      </w:hyperlink>
+    </w:p>
+    <w:p/>
+    <w:p/>
     <w:sectPr>
       <w:pgSz w:w="12240" w:h="15840"/>
       <w:pgMar w:top="1440" w:right="1440" w:bottom="1440" w:left="1440" w:header="720" w:footer="720" w:gutter="0"/>
@@ -581,48 +1374,154 @@
       <w:shd w:val="clear" w:color="auto" w:fill="E1DFDD"/>
     </w:rPr>
   </w:style>
+  <w:style w:type="character" w:styleId="FollowedHyperlink">
+    <w:name w:val="FollowedHyperlink"/>
+    <w:basedOn w:val="DefaultParagraphFont"/>
+    <w:uiPriority w:val="99"/>
+    <w:semiHidden/>
+    <w:unhideWhenUsed/>
+    <w:rsid w:val="00EF013F"/>
+    <w:rPr>
+      <w:color w:val="B2B2B2" w:themeColor="followedHyperlink"/>
+      <w:u w:val="single"/>
+    </w:rPr>
+  </w:style>
+  <w:style w:type="table" w:styleId="TableGrid">
+    <w:name w:val="Table Grid"/>
+    <w:basedOn w:val="TableNormal"/>
+    <w:uiPriority w:val="39"/>
+    <w:rsid w:val="00EF013F"/>
+    <w:pPr>
+      <w:spacing w:after="0" w:line="240" w:lineRule="auto"/>
+    </w:pPr>
+    <w:tblPr>
+      <w:tblBorders>
+        <w:top w:val="single" w:sz="4" w:space="0" w:color="auto"/>
+        <w:left w:val="single" w:sz="4" w:space="0" w:color="auto"/>
+        <w:bottom w:val="single" w:sz="4" w:space="0" w:color="auto"/>
+        <w:right w:val="single" w:sz="4" w:space="0" w:color="auto"/>
+        <w:insideH w:val="single" w:sz="4" w:space="0" w:color="auto"/>
+        <w:insideV w:val="single" w:sz="4" w:space="0" w:color="auto"/>
+      </w:tblBorders>
+    </w:tblPr>
+  </w:style>
+  <w:style w:type="table" w:styleId="GridTable2-Accent1">
+    <w:name w:val="Grid Table 2 Accent 1"/>
+    <w:basedOn w:val="TableNormal"/>
+    <w:uiPriority w:val="47"/>
+    <w:rsid w:val="001F68E2"/>
+    <w:pPr>
+      <w:spacing w:after="0" w:line="240" w:lineRule="auto"/>
+    </w:pPr>
+    <w:tblPr>
+      <w:tblStyleRowBandSize w:val="1"/>
+      <w:tblStyleColBandSize w:val="1"/>
+      <w:tblBorders>
+        <w:top w:val="single" w:sz="2" w:space="0" w:color="89B9D4" w:themeColor="accent1" w:themeTint="99"/>
+        <w:bottom w:val="single" w:sz="2" w:space="0" w:color="89B9D4" w:themeColor="accent1" w:themeTint="99"/>
+        <w:insideH w:val="single" w:sz="2" w:space="0" w:color="89B9D4" w:themeColor="accent1" w:themeTint="99"/>
+        <w:insideV w:val="single" w:sz="2" w:space="0" w:color="89B9D4" w:themeColor="accent1" w:themeTint="99"/>
+      </w:tblBorders>
+    </w:tblPr>
+    <w:tblStylePr w:type="firstRow">
+      <w:rPr>
+        <w:b/>
+        <w:bCs/>
+      </w:rPr>
+      <w:tblPr/>
+      <w:tcPr>
+        <w:tcBorders>
+          <w:top w:val="nil"/>
+          <w:bottom w:val="single" w:sz="12" w:space="0" w:color="89B9D4" w:themeColor="accent1" w:themeTint="99"/>
+          <w:insideH w:val="nil"/>
+          <w:insideV w:val="nil"/>
+        </w:tcBorders>
+        <w:shd w:val="clear" w:color="auto" w:fill="FFFFFF" w:themeFill="background1"/>
+      </w:tcPr>
+    </w:tblStylePr>
+    <w:tblStylePr w:type="lastRow">
+      <w:rPr>
+        <w:b/>
+        <w:bCs/>
+      </w:rPr>
+      <w:tblPr/>
+      <w:tcPr>
+        <w:tcBorders>
+          <w:top w:val="double" w:sz="2" w:space="0" w:color="89B9D4" w:themeColor="accent1" w:themeTint="99"/>
+          <w:bottom w:val="nil"/>
+          <w:insideH w:val="nil"/>
+          <w:insideV w:val="nil"/>
+        </w:tcBorders>
+        <w:shd w:val="clear" w:color="auto" w:fill="FFFFFF" w:themeFill="background1"/>
+      </w:tcPr>
+    </w:tblStylePr>
+    <w:tblStylePr w:type="firstCol">
+      <w:rPr>
+        <w:b/>
+        <w:bCs/>
+      </w:rPr>
+    </w:tblStylePr>
+    <w:tblStylePr w:type="lastCol">
+      <w:rPr>
+        <w:b/>
+        <w:bCs/>
+      </w:rPr>
+    </w:tblStylePr>
+    <w:tblStylePr w:type="band1Vert">
+      <w:tblPr/>
+      <w:tcPr>
+        <w:shd w:val="clear" w:color="auto" w:fill="D7E7F0" w:themeFill="accent1" w:themeFillTint="33"/>
+      </w:tcPr>
+    </w:tblStylePr>
+    <w:tblStylePr w:type="band1Horz">
+      <w:tblPr/>
+      <w:tcPr>
+        <w:shd w:val="clear" w:color="auto" w:fill="D7E7F0" w:themeFill="accent1" w:themeFillTint="33"/>
+      </w:tcPr>
+    </w:tblStylePr>
+  </w:style>
 </w:styles>
 </file>
 
 <file path=word/theme/theme1.xml><?xml version="1.0" encoding="utf-8"?>
 <a:theme xmlns:a="http://schemas.openxmlformats.org/drawingml/2006/main" name="Office Theme">
   <a:themeElements>
-    <a:clrScheme name="Office">
+    <a:clrScheme name="Marquee">
       <a:dk1>
-        <a:sysClr val="windowText" lastClr="000000"/>
+        <a:srgbClr val="000000"/>
       </a:dk1>
       <a:lt1>
         <a:sysClr val="window" lastClr="FFFFFF"/>
       </a:lt1>
       <a:dk2>
-        <a:srgbClr val="44546A"/>
+        <a:srgbClr val="5E5E5E"/>
       </a:dk2>
       <a:lt2>
-        <a:srgbClr val="E7E6E6"/>
+        <a:srgbClr val="DDDDDD"/>
       </a:lt2>
       <a:accent1>
-        <a:srgbClr val="4472C4"/>
+        <a:srgbClr val="418AB3"/>
       </a:accent1>
       <a:accent2>
-        <a:srgbClr val="ED7D31"/>
+        <a:srgbClr val="A6B727"/>
       </a:accent2>
       <a:accent3>
-        <a:srgbClr val="A5A5A5"/>
+        <a:srgbClr val="F69200"/>
       </a:accent3>
       <a:accent4>
-        <a:srgbClr val="FFC000"/>
+        <a:srgbClr val="838383"/>
       </a:accent4>
       <a:accent5>
-        <a:srgbClr val="5B9BD5"/>
+        <a:srgbClr val="FEC306"/>
       </a:accent5>
       <a:accent6>
-        <a:srgbClr val="70AD47"/>
+        <a:srgbClr val="DF5327"/>
       </a:accent6>
       <a:hlink>
-        <a:srgbClr val="0563C1"/>
+        <a:srgbClr val="F59E00"/>
       </a:hlink>
       <a:folHlink>
-        <a:srgbClr val="954F72"/>
+        <a:srgbClr val="B2B2B2"/>
       </a:folHlink>
     </a:clrScheme>
     <a:fontScheme name="Office">

--- a/Background reading/Visibility Data Notes.docx
+++ b/Background reading/Visibility Data Notes.docx
@@ -4,222 +4,220 @@
   <w:body>
     <w:p>
       <w:pPr>
-        <w:spacing w:after="0" w:line="240" w:lineRule="auto"/>
-        <w:rPr>
-          <w:rFonts w:ascii="Times New Roman" w:eastAsia="Times New Roman" w:hAnsi="Times New Roman" w:cs="Times New Roman"/>
-          <w:sz w:val="24"/>
-          <w:szCs w:val="24"/>
-          <w:lang w:eastAsia="en-ZA"/>
-        </w:rPr>
-      </w:pPr>
-    </w:p>
-    <w:p>
-      <w:pPr>
-        <w:spacing w:after="0" w:line="240" w:lineRule="auto"/>
-        <w:rPr>
-          <w:rFonts w:ascii="Times New Roman" w:eastAsia="Times New Roman" w:hAnsi="Times New Roman" w:cs="Times New Roman"/>
-          <w:sz w:val="24"/>
-          <w:szCs w:val="24"/>
-          <w:lang w:eastAsia="en-ZA"/>
-        </w:rPr>
-      </w:pPr>
-    </w:p>
-    <w:p>
-      <w:pPr>
-        <w:spacing w:after="0" w:line="240" w:lineRule="auto"/>
-        <w:rPr>
-          <w:rFonts w:ascii="Times New Roman" w:eastAsia="Times New Roman" w:hAnsi="Times New Roman" w:cs="Times New Roman"/>
-          <w:sz w:val="24"/>
-          <w:szCs w:val="24"/>
-          <w:lang w:eastAsia="en-ZA"/>
-        </w:rPr>
-      </w:pPr>
-      <w:hyperlink r:id="rId4" w:tooltip="Visibility Summary" w:history="1">
-        <w:r>
-          <w:rPr>
-            <w:rFonts w:ascii="Times New Roman" w:eastAsia="Times New Roman" w:hAnsi="Times New Roman" w:cs="Times New Roman"/>
-            <w:color w:val="0000FF"/>
-            <w:sz w:val="24"/>
-            <w:szCs w:val="24"/>
-            <w:u w:val="single"/>
-            <w:lang w:eastAsia="en-ZA"/>
-          </w:rPr>
-          <w:t>Visibility Summary</w:t>
-        </w:r>
-      </w:hyperlink>
-      <w:r>
-        <w:rPr>
-          <w:rFonts w:ascii="Times New Roman" w:eastAsia="Times New Roman" w:hAnsi="Times New Roman" w:cs="Times New Roman"/>
-          <w:sz w:val="24"/>
-          <w:szCs w:val="24"/>
-          <w:lang w:eastAsia="en-ZA"/>
+        <w:rPr>
+          <w:b/>
+          <w:bCs/>
+          <w:sz w:val="32"/>
+          <w:szCs w:val="32"/>
+          <w:u w:val="single"/>
+        </w:rPr>
+      </w:pPr>
+      <w:proofErr w:type="spellStart"/>
+      <w:r>
+        <w:rPr>
+          <w:b/>
+          <w:bCs/>
+          <w:sz w:val="32"/>
+          <w:szCs w:val="32"/>
+          <w:u w:val="single"/>
+        </w:rPr>
+        <w:t>READme</w:t>
+      </w:r>
+      <w:proofErr w:type="spellEnd"/>
+      <w:r>
+        <w:rPr>
+          <w:b/>
+          <w:bCs/>
+          <w:sz w:val="32"/>
+          <w:szCs w:val="32"/>
+          <w:u w:val="single"/>
         </w:rPr>
         <w:t xml:space="preserve"> </w:t>
       </w:r>
-      <w:hyperlink r:id="rId5" w:history="1">
+      <w:r>
+        <w:rPr>
+          <w:b/>
+          <w:bCs/>
+          <w:sz w:val="32"/>
+          <w:szCs w:val="32"/>
+          <w:u w:val="single"/>
+        </w:rPr>
+        <w:t>for CA Visibility Data</w:t>
+      </w:r>
+    </w:p>
+    <w:p>
+      <w:pPr>
+        <w:rPr>
+          <w:sz w:val="24"/>
+          <w:szCs w:val="24"/>
+        </w:rPr>
+      </w:pPr>
+      <w:r>
+        <w:rPr>
+          <w:sz w:val="24"/>
+          <w:szCs w:val="24"/>
+        </w:rPr>
+        <w:t xml:space="preserve">Data </w:t>
+      </w:r>
+      <w:r>
+        <w:rPr>
+          <w:sz w:val="24"/>
+          <w:szCs w:val="24"/>
+        </w:rPr>
+        <w:t>were source</w:t>
+      </w:r>
+      <w:r>
+        <w:rPr>
+          <w:sz w:val="24"/>
+          <w:szCs w:val="24"/>
+        </w:rPr>
+        <w:t>d</w:t>
+      </w:r>
+      <w:r>
+        <w:rPr>
+          <w:sz w:val="24"/>
+          <w:szCs w:val="24"/>
+        </w:rPr>
+        <w:t xml:space="preserve"> from the Interagency Monitoring of Protected Visual Environments (IMPROVE)</w:t>
+      </w:r>
+      <w:r>
+        <w:rPr>
+          <w:sz w:val="24"/>
+          <w:szCs w:val="24"/>
+        </w:rPr>
+        <w:t xml:space="preserve"> </w:t>
+      </w:r>
+      <w:r>
+        <w:rPr>
+          <w:sz w:val="24"/>
+          <w:szCs w:val="24"/>
+        </w:rPr>
+        <w:t xml:space="preserve">program </w:t>
+      </w:r>
+      <w:r>
+        <w:rPr>
+          <w:sz w:val="24"/>
+          <w:szCs w:val="24"/>
+        </w:rPr>
+        <w:t>database</w:t>
+      </w:r>
+      <w:r>
+        <w:rPr>
+          <w:sz w:val="24"/>
+          <w:szCs w:val="24"/>
+        </w:rPr>
+        <w:t xml:space="preserve">. IMPROVE </w:t>
+      </w:r>
+      <w:r>
+        <w:rPr>
+          <w:sz w:val="24"/>
+          <w:szCs w:val="24"/>
+        </w:rPr>
+        <w:t>monitors visibility</w:t>
+      </w:r>
+      <w:r>
+        <w:rPr>
+          <w:sz w:val="24"/>
+          <w:szCs w:val="24"/>
+        </w:rPr>
+        <w:t xml:space="preserve"> conditions, </w:t>
+      </w:r>
+      <w:proofErr w:type="gramStart"/>
+      <w:r>
+        <w:rPr>
+          <w:sz w:val="24"/>
+          <w:szCs w:val="24"/>
+        </w:rPr>
+        <w:t>trends</w:t>
+      </w:r>
+      <w:proofErr w:type="gramEnd"/>
+      <w:r>
+        <w:rPr>
+          <w:sz w:val="24"/>
+          <w:szCs w:val="24"/>
+        </w:rPr>
+        <w:t xml:space="preserve"> and </w:t>
+      </w:r>
+      <w:r>
+        <w:rPr>
+          <w:sz w:val="24"/>
+          <w:szCs w:val="24"/>
+        </w:rPr>
+        <w:t xml:space="preserve">aims to identify regional haze aetiology at </w:t>
+      </w:r>
+      <w:r>
+        <w:rPr>
+          <w:sz w:val="24"/>
+          <w:szCs w:val="24"/>
+        </w:rPr>
+        <w:t xml:space="preserve">over 160 rural sites in the USA, Canada and South Korea. </w:t>
+      </w:r>
+      <w:r>
+        <w:rPr>
+          <w:sz w:val="24"/>
+          <w:szCs w:val="24"/>
+        </w:rPr>
+        <w:t xml:space="preserve">It is managed by the </w:t>
+      </w:r>
+      <w:r>
+        <w:rPr>
+          <w:sz w:val="24"/>
+          <w:szCs w:val="24"/>
+        </w:rPr>
+        <w:t xml:space="preserve">Air Quality Research </w:t>
+      </w:r>
+      <w:proofErr w:type="spellStart"/>
+      <w:r>
+        <w:rPr>
+          <w:sz w:val="24"/>
+          <w:szCs w:val="24"/>
+        </w:rPr>
+        <w:t>Center</w:t>
+      </w:r>
+      <w:proofErr w:type="spellEnd"/>
+      <w:r>
+        <w:rPr>
+          <w:sz w:val="24"/>
+          <w:szCs w:val="24"/>
+        </w:rPr>
+        <w:t xml:space="preserve"> at UC Davis</w:t>
+      </w:r>
+      <w:r>
+        <w:rPr>
+          <w:sz w:val="24"/>
+          <w:szCs w:val="24"/>
+        </w:rPr>
+        <w:t xml:space="preserve"> in conjunction with the EPA</w:t>
+      </w:r>
+      <w:r>
+        <w:rPr>
+          <w:sz w:val="24"/>
+          <w:szCs w:val="24"/>
+        </w:rPr>
+        <w:t xml:space="preserve">. For more information, </w:t>
+      </w:r>
+      <w:r>
+        <w:rPr>
+          <w:sz w:val="24"/>
+          <w:szCs w:val="24"/>
+        </w:rPr>
+        <w:t xml:space="preserve">see their website: </w:t>
+      </w:r>
+      <w:hyperlink r:id="rId4" w:history="1">
         <w:r>
           <w:rPr>
             <w:rStyle w:val="Hyperlink"/>
-            <w:rFonts w:ascii="Times New Roman" w:eastAsia="Times New Roman" w:hAnsi="Times New Roman" w:cs="Times New Roman"/>
             <w:sz w:val="24"/>
             <w:szCs w:val="24"/>
-            <w:lang w:eastAsia="en-ZA"/>
-          </w:rPr>
-          <w:t>http://views.cira.colostate.edu/fed/Nav/AqrvMenu.aspx</w:t>
-        </w:r>
-      </w:hyperlink>
-      <w:r>
-        <w:rPr>
-          <w:rFonts w:ascii="Times New Roman" w:eastAsia="Times New Roman" w:hAnsi="Times New Roman" w:cs="Times New Roman"/>
-          <w:sz w:val="24"/>
-          <w:szCs w:val="24"/>
-          <w:lang w:eastAsia="en-ZA"/>
-        </w:rPr>
-        <w:t xml:space="preserve"> </w:t>
-      </w:r>
-    </w:p>
-    <w:p>
-      <w:pPr>
-        <w:spacing w:after="0" w:line="240" w:lineRule="auto"/>
-        <w:rPr>
-          <w:rFonts w:ascii="Times New Roman" w:eastAsia="Times New Roman" w:hAnsi="Times New Roman" w:cs="Times New Roman"/>
-          <w:sz w:val="24"/>
-          <w:szCs w:val="24"/>
-          <w:lang w:eastAsia="en-ZA"/>
-        </w:rPr>
-      </w:pPr>
-      <w:r>
-        <w:rPr>
-          <w:rFonts w:ascii="Times New Roman" w:eastAsia="Times New Roman" w:hAnsi="Times New Roman" w:cs="Times New Roman"/>
-          <w:sz w:val="24"/>
-          <w:szCs w:val="24"/>
-          <w:lang w:eastAsia="en-ZA"/>
-        </w:rPr>
-        <w:t>Scenic vistas are diminished by haze that causes discoloration, loss of texture, and diminished visual range, and some of the pollutants that form haze have been linked to serious health effects and environmental damage. These reports summarize visibility in Class I areas that are protected and regulated by the Regional Haze Rule.</w:t>
-      </w:r>
-    </w:p>
-    <w:p/>
-    <w:p/>
-    <w:p>
-      <w:pPr>
-        <w:rPr>
-          <w:b/>
-          <w:bCs/>
-          <w:sz w:val="28"/>
-          <w:szCs w:val="28"/>
-          <w:u w:val="single"/>
-        </w:rPr>
-      </w:pPr>
-      <w:proofErr w:type="spellStart"/>
-      <w:r>
-        <w:rPr>
-          <w:b/>
-          <w:bCs/>
-          <w:sz w:val="28"/>
-          <w:szCs w:val="28"/>
-          <w:u w:val="single"/>
-        </w:rPr>
-        <w:t>READme</w:t>
-      </w:r>
-      <w:proofErr w:type="spellEnd"/>
-      <w:r>
-        <w:rPr>
-          <w:b/>
-          <w:bCs/>
-          <w:sz w:val="28"/>
-          <w:szCs w:val="28"/>
-          <w:u w:val="single"/>
-        </w:rPr>
-        <w:t xml:space="preserve"> </w:t>
-      </w:r>
-      <w:r>
-        <w:rPr>
-          <w:b/>
-          <w:bCs/>
-          <w:sz w:val="28"/>
-          <w:szCs w:val="28"/>
-          <w:u w:val="single"/>
-        </w:rPr>
-        <w:t>for CA Visibility Data</w:t>
-      </w:r>
-    </w:p>
-    <w:p>
-      <w:r>
-        <w:t xml:space="preserve">Data </w:t>
-      </w:r>
-      <w:r>
-        <w:t>were source</w:t>
-      </w:r>
-      <w:r>
-        <w:t>d</w:t>
-      </w:r>
-      <w:r>
-        <w:t xml:space="preserve"> from the Interagency Monitoring of Protected Visual Environments (IMPROVE)</w:t>
-      </w:r>
-      <w:r>
-        <w:t xml:space="preserve"> </w:t>
-      </w:r>
-      <w:r>
-        <w:t xml:space="preserve">program </w:t>
-      </w:r>
-      <w:r>
-        <w:t>database</w:t>
-      </w:r>
-      <w:r>
-        <w:t xml:space="preserve">. IMPROVE </w:t>
-      </w:r>
-      <w:r>
-        <w:t>monitors visibility</w:t>
-      </w:r>
-      <w:r>
-        <w:t xml:space="preserve"> conditions, </w:t>
-      </w:r>
-      <w:proofErr w:type="gramStart"/>
-      <w:r>
-        <w:t>trends</w:t>
-      </w:r>
-      <w:proofErr w:type="gramEnd"/>
-      <w:r>
-        <w:t xml:space="preserve"> and </w:t>
-      </w:r>
-      <w:r>
-        <w:t xml:space="preserve">aims to identify regional haze aetiology at </w:t>
-      </w:r>
-      <w:r>
-        <w:t xml:space="preserve">over 160 rural sites in the USA, Canada and South Korea. </w:t>
-      </w:r>
-      <w:r>
-        <w:t xml:space="preserve">It is managed by the </w:t>
-      </w:r>
-      <w:r>
-        <w:t xml:space="preserve">Air Quality Research </w:t>
-      </w:r>
-      <w:proofErr w:type="spellStart"/>
-      <w:r>
-        <w:t>Center</w:t>
-      </w:r>
-      <w:proofErr w:type="spellEnd"/>
-      <w:r>
-        <w:t xml:space="preserve"> at UC Davis</w:t>
-      </w:r>
-      <w:r>
-        <w:t xml:space="preserve"> in conjunction with the EPA</w:t>
-      </w:r>
-      <w:r>
-        <w:t xml:space="preserve">. For more information, </w:t>
-      </w:r>
-      <w:r>
-        <w:t xml:space="preserve">see their website: </w:t>
-      </w:r>
-      <w:hyperlink r:id="rId6" w:history="1">
-        <w:r>
-          <w:rPr>
-            <w:rStyle w:val="Hyperlink"/>
           </w:rPr>
           <w:t>https://airquality.ucdavis.edu/improve</w:t>
         </w:r>
       </w:hyperlink>
       <w:r>
+        <w:rPr>
+          <w:sz w:val="24"/>
+          <w:szCs w:val="24"/>
+        </w:rPr>
         <w:t xml:space="preserve"> </w:t>
       </w:r>
     </w:p>
@@ -817,7 +815,7 @@
       <w:r>
         <w:t xml:space="preserve">Key info: </w:t>
       </w:r>
-      <w:hyperlink r:id="rId7" w:history="1">
+      <w:hyperlink r:id="rId5" w:history="1">
         <w:r>
           <w:rPr>
             <w:rStyle w:val="Hyperlink"/>
@@ -832,69 +830,148 @@
         <w:rPr>
           <w:b/>
           <w:bCs/>
-        </w:rPr>
-      </w:pPr>
-      <w:r>
-        <w:rPr>
-          <w:b/>
-          <w:bCs/>
-        </w:rPr>
-        <w:t>Group Contributions</w:t>
-      </w:r>
-    </w:p>
-    <w:p>
-      <w:r>
-        <w:t>Data exploration &amp; presentation – all group members</w:t>
-      </w:r>
-    </w:p>
-    <w:p>
-      <w:r>
-        <w:t>Introduction, mapping &amp; GIT repository management – Oonagh Pretorius</w:t>
-      </w:r>
-    </w:p>
-    <w:p>
-      <w:r>
-        <w:lastRenderedPageBreak/>
-        <w:t>Shiny App 1: Visibility California – Bao Nguyen</w:t>
-      </w:r>
-    </w:p>
-    <w:p>
-      <w:r>
-        <w:t>Shiny App 2: Seasonal Metrics – Gabe Jones</w:t>
-      </w:r>
-    </w:p>
-    <w:p>
-      <w:r>
-        <w:t xml:space="preserve">Data interpretation &amp; conclusion – </w:t>
-      </w:r>
-      <w:proofErr w:type="spellStart"/>
-      <w:r>
-        <w:t>Yakuri</w:t>
-      </w:r>
-      <w:proofErr w:type="spellEnd"/>
-      <w:r>
-        <w:t xml:space="preserve"> Ide</w:t>
-      </w:r>
-    </w:p>
-    <w:p/>
-    <w:p>
-      <w:pPr>
+          <w:sz w:val="28"/>
+          <w:szCs w:val="28"/>
+        </w:rPr>
+      </w:pPr>
+      <w:r>
         <w:rPr>
           <w:b/>
           <w:bCs/>
           <w:sz w:val="28"/>
           <w:szCs w:val="28"/>
-          <w:u w:val="single"/>
-        </w:rPr>
-      </w:pPr>
-      <w:r>
+        </w:rPr>
+        <w:t>Group Contributions</w:t>
+      </w:r>
+    </w:p>
+    <w:p>
+      <w:pPr>
+        <w:rPr>
+          <w:sz w:val="24"/>
+          <w:szCs w:val="24"/>
+        </w:rPr>
+      </w:pPr>
+      <w:r>
+        <w:rPr>
+          <w:sz w:val="24"/>
+          <w:szCs w:val="24"/>
+        </w:rPr>
+        <w:t>Data exploration &amp; presentation – all group members</w:t>
+      </w:r>
+    </w:p>
+    <w:p>
+      <w:pPr>
+        <w:rPr>
+          <w:sz w:val="24"/>
+          <w:szCs w:val="24"/>
+        </w:rPr>
+      </w:pPr>
+      <w:r>
+        <w:rPr>
+          <w:sz w:val="24"/>
+          <w:szCs w:val="24"/>
+        </w:rPr>
+        <w:t>Introduction, mapping &amp; GIT repository management – Oonagh Pretorius</w:t>
+      </w:r>
+    </w:p>
+    <w:p>
+      <w:pPr>
+        <w:rPr>
+          <w:sz w:val="24"/>
+          <w:szCs w:val="24"/>
+        </w:rPr>
+      </w:pPr>
+      <w:r>
+        <w:rPr>
+          <w:sz w:val="24"/>
+          <w:szCs w:val="24"/>
+        </w:rPr>
+        <w:t>Shiny App 1: Visibility California – Bao Nguyen</w:t>
+      </w:r>
+    </w:p>
+    <w:p>
+      <w:pPr>
+        <w:rPr>
+          <w:sz w:val="24"/>
+          <w:szCs w:val="24"/>
+        </w:rPr>
+      </w:pPr>
+      <w:r>
+        <w:rPr>
+          <w:sz w:val="24"/>
+          <w:szCs w:val="24"/>
+        </w:rPr>
+        <w:t>Shiny App 2: Seasonal Metrics – Gabe Jones</w:t>
+      </w:r>
+    </w:p>
+    <w:p>
+      <w:pPr>
+        <w:rPr>
+          <w:sz w:val="24"/>
+          <w:szCs w:val="24"/>
+        </w:rPr>
+      </w:pPr>
+      <w:r>
+        <w:rPr>
+          <w:sz w:val="24"/>
+          <w:szCs w:val="24"/>
+        </w:rPr>
+        <w:t xml:space="preserve">Data interpretation &amp; conclusion – </w:t>
+      </w:r>
+      <w:proofErr w:type="spellStart"/>
+      <w:r>
+        <w:rPr>
+          <w:sz w:val="24"/>
+          <w:szCs w:val="24"/>
+        </w:rPr>
+        <w:t>Yakuri</w:t>
+      </w:r>
+      <w:proofErr w:type="spellEnd"/>
+      <w:r>
+        <w:rPr>
+          <w:sz w:val="24"/>
+          <w:szCs w:val="24"/>
+        </w:rPr>
+        <w:t xml:space="preserve"> Ide</w:t>
+      </w:r>
+    </w:p>
+    <w:p/>
+    <w:p>
+      <w:pPr>
         <w:rPr>
           <w:b/>
           <w:bCs/>
           <w:sz w:val="28"/>
           <w:szCs w:val="28"/>
-          <w:u w:val="single"/>
-        </w:rPr>
+        </w:rPr>
+      </w:pPr>
+      <w:r>
+        <w:rPr>
+          <w:b/>
+          <w:bCs/>
+          <w:sz w:val="28"/>
+          <w:szCs w:val="28"/>
+        </w:rPr>
+        <w:br w:type="page"/>
+      </w:r>
+    </w:p>
+    <w:p>
+      <w:pPr>
+        <w:rPr>
+          <w:b/>
+          <w:bCs/>
+          <w:sz w:val="28"/>
+          <w:szCs w:val="28"/>
+        </w:rPr>
+      </w:pPr>
+      <w:r>
+        <w:rPr>
+          <w:b/>
+          <w:bCs/>
+          <w:sz w:val="28"/>
+          <w:szCs w:val="28"/>
+        </w:rPr>
+        <w:lastRenderedPageBreak/>
         <w:t>References:</w:t>
       </w:r>
     </w:p>
@@ -904,7 +981,239 @@
           <w:rStyle w:val="Hyperlink"/>
         </w:rPr>
       </w:pPr>
-      <w:hyperlink r:id="rId8" w:history="1">
+    </w:p>
+    <w:p>
+      <w:pPr>
+        <w:spacing w:line="360" w:lineRule="auto"/>
+      </w:pPr>
+      <w:r>
+        <w:t xml:space="preserve">Bray, Casey D, et al. "Impact of Wildfires on Atmospheric Ammonia Concentrations in..." </w:t>
+      </w:r>
+      <w:proofErr w:type="spellStart"/>
+      <w:r>
+        <w:t>Scieforum</w:t>
+      </w:r>
+      <w:proofErr w:type="spellEnd"/>
+      <w:r>
+        <w:t>, 15 July 2016, </w:t>
+      </w:r>
+      <w:hyperlink r:id="rId6" w:tgtFrame="_blank" w:history="1">
+        <w:r>
+          <w:rPr>
+            <w:rStyle w:val="Hyperlink"/>
+          </w:rPr>
+          <w:t>https://sciforum.net/manuscripts/3406/manuscript.pdf</w:t>
+        </w:r>
+      </w:hyperlink>
+      <w:r>
+        <w:t> </w:t>
+      </w:r>
+      <w:r>
+        <w:t>.</w:t>
+      </w:r>
+    </w:p>
+    <w:p>
+      <w:pPr>
+        <w:spacing w:line="360" w:lineRule="auto"/>
+      </w:pPr>
+    </w:p>
+    <w:p>
+      <w:pPr>
+        <w:spacing w:line="360" w:lineRule="auto"/>
+      </w:pPr>
+      <w:r>
+        <w:t>California Air Resources Board, "</w:t>
+      </w:r>
+      <w:proofErr w:type="spellStart"/>
+      <w:r>
+        <w:t>Sulfate</w:t>
+      </w:r>
+      <w:proofErr w:type="spellEnd"/>
+      <w:r>
+        <w:t xml:space="preserve"> and Health." </w:t>
+      </w:r>
+      <w:hyperlink r:id="rId7" w:anchor=":~:text=How%20do%20sulfates%20affect%20the,the%20distance%20one%20can%20see" w:tgtFrame="_blank" w:history="1">
+        <w:r>
+          <w:rPr>
+            <w:rStyle w:val="Hyperlink"/>
+          </w:rPr>
+          <w:t>https://ww2.arb.ca.gov/resources/sulfate-and-health#:~:text=How%20do%20sulfates%20affect%20the,the%20distance%20one%20can%20see</w:t>
+        </w:r>
+      </w:hyperlink>
+      <w:r>
+        <w:t>.</w:t>
+      </w:r>
+    </w:p>
+    <w:p>
+      <w:pPr>
+        <w:spacing w:line="360" w:lineRule="auto"/>
+      </w:pPr>
+    </w:p>
+    <w:p>
+      <w:pPr>
+        <w:spacing w:line="360" w:lineRule="auto"/>
+      </w:pPr>
+      <w:proofErr w:type="spellStart"/>
+      <w:r>
+        <w:t>Kuo</w:t>
+      </w:r>
+      <w:proofErr w:type="spellEnd"/>
+      <w:r>
+        <w:t>, Chung-</w:t>
+      </w:r>
+      <w:proofErr w:type="spellStart"/>
+      <w:r>
+        <w:t>Yih</w:t>
+      </w:r>
+      <w:proofErr w:type="spellEnd"/>
+      <w:r>
+        <w:t>, et al. "Analysis of the Major Factors Affecting the Visibility Degradation in ..." 20 Mar</w:t>
+      </w:r>
+      <w:r>
+        <w:t>ch</w:t>
+      </w:r>
+      <w:r>
+        <w:t xml:space="preserve"> 2013, </w:t>
+      </w:r>
+      <w:hyperlink r:id="rId8" w:anchor=":~:text=However%2C%20visibility%20is%20influenced%20by,to%20grow%20rapidly%20in%20size" w:tgtFrame="_blank" w:history="1">
+        <w:r>
+          <w:rPr>
+            <w:rStyle w:val="Hyperlink"/>
+          </w:rPr>
+          <w:t>https://www.tandfonline.com/doi/full/10.1080/10962247.2012.762813#:~:text=However%2C%20visibility%20is%20influenced%20by,to%20grow%20rapidly%20in%20size</w:t>
+        </w:r>
+      </w:hyperlink>
+      <w:r>
+        <w:t>.</w:t>
+      </w:r>
+    </w:p>
+    <w:p>
+      <w:pPr>
+        <w:spacing w:line="360" w:lineRule="auto"/>
+      </w:pPr>
+    </w:p>
+    <w:p>
+      <w:pPr>
+        <w:spacing w:line="360" w:lineRule="auto"/>
+      </w:pPr>
+      <w:r>
+        <w:t>Ford, B, et al. "Future Fire Impacts on Smoke Concentrations", 6 July 2018, </w:t>
+      </w:r>
+      <w:r>
+        <w:t xml:space="preserve"> </w:t>
+      </w:r>
+      <w:hyperlink r:id="rId9" w:tgtFrame="_blank" w:history="1">
+        <w:r>
+          <w:rPr>
+            <w:rStyle w:val="Hyperlink"/>
+          </w:rPr>
+          <w:t>https://agupubs.onlinelibrary.wiley.com/doi/10.1029/2018GH000144</w:t>
+        </w:r>
+      </w:hyperlink>
+      <w:r>
+        <w:t>.</w:t>
+      </w:r>
+    </w:p>
+    <w:p>
+      <w:pPr>
+        <w:spacing w:line="360" w:lineRule="auto"/>
+        <w:rPr>
+          <w:rStyle w:val="Hyperlink"/>
+        </w:rPr>
+      </w:pPr>
+    </w:p>
+    <w:p>
+      <w:pPr>
+        <w:spacing w:line="360" w:lineRule="auto"/>
+        <w:rPr>
+          <w:rStyle w:val="Hyperlink"/>
+        </w:rPr>
+      </w:pPr>
+      <w:proofErr w:type="spellStart"/>
+      <w:r>
+        <w:rPr>
+          <w:rStyle w:val="Hyperlink"/>
+          <w:color w:val="auto"/>
+          <w:u w:val="none"/>
+        </w:rPr>
+        <w:t>Malm</w:t>
+      </w:r>
+      <w:proofErr w:type="spellEnd"/>
+      <w:r>
+        <w:rPr>
+          <w:rStyle w:val="Hyperlink"/>
+          <w:color w:val="auto"/>
+          <w:u w:val="none"/>
+        </w:rPr>
+        <w:t xml:space="preserve">, W.C. “Introduction to Visibility”, May 1999, </w:t>
+      </w:r>
+      <w:r>
+        <w:t>Air Resources Division</w:t>
+      </w:r>
+      <w:r>
+        <w:t xml:space="preserve">, </w:t>
+      </w:r>
+      <w:r>
+        <w:t>National Park Service</w:t>
+      </w:r>
+      <w:r>
+        <w:t xml:space="preserve"> </w:t>
+      </w:r>
+      <w:hyperlink r:id="rId10" w:history="1">
+        <w:r>
+          <w:rPr>
+            <w:rStyle w:val="Hyperlink"/>
+          </w:rPr>
+          <w:t>https://www.epa.gov/sites/default/files/2016-07/documents/introvis.pdf</w:t>
+        </w:r>
+      </w:hyperlink>
+      <w:r>
+        <w:t xml:space="preserve"> </w:t>
+      </w:r>
+      <w:r>
+        <w:t>.</w:t>
+      </w:r>
+      <w:r>
+        <w:fldChar w:fldCharType="begin"/>
+      </w:r>
+      <w:r>
+        <w:instrText xml:space="preserve"> HYPERLINK "https://www.epa.gov/sites/default/files/2016-07/documents/introvis.pdf" \t "_blank" </w:instrText>
+      </w:r>
+      <w:r>
+        <w:fldChar w:fldCharType="separate"/>
+      </w:r>
+    </w:p>
+    <w:p>
+      <w:pPr>
+        <w:spacing w:line="360" w:lineRule="auto"/>
+      </w:pPr>
+      <w:r>
+        <w:fldChar w:fldCharType="end"/>
+      </w:r>
+      <w:r>
+        <w:br/>
+      </w:r>
+      <w:r>
+        <w:t>University of California, Davis,</w:t>
+      </w:r>
+      <w:r>
+        <w:t xml:space="preserve"> Air Quality Research </w:t>
+      </w:r>
+      <w:proofErr w:type="spellStart"/>
+      <w:r>
+        <w:t>Center</w:t>
+      </w:r>
+      <w:proofErr w:type="spellEnd"/>
+      <w:r>
+        <w:t>,</w:t>
+      </w:r>
+      <w:r>
+        <w:t xml:space="preserve"> “</w:t>
+      </w:r>
+      <w:r>
+        <w:t xml:space="preserve">Interagency Monitoring of Protected Visual Environments”, 2023 </w:t>
+      </w:r>
+      <w:hyperlink r:id="rId11" w:history="1">
         <w:r>
           <w:rPr>
             <w:rStyle w:val="Hyperlink"/>
@@ -912,9 +1221,10 @@
           <w:t>https://airquality.ucdavis.edu/improve</w:t>
         </w:r>
       </w:hyperlink>
-    </w:p>
-    <w:p/>
-    <w:p/>
+      <w:r>
+        <w:t xml:space="preserve"> Accessed &lt;13 March 2023&gt;.</w:t>
+      </w:r>
+    </w:p>
     <w:sectPr>
       <w:pgSz w:w="12240" w:h="15840"/>
       <w:pgMar w:top="1440" w:right="1440" w:bottom="1440" w:left="1440" w:header="720" w:footer="720" w:gutter="0"/>
@@ -1324,10 +1634,29 @@
     <w:name w:val="Normal"/>
     <w:qFormat/>
   </w:style>
+  <w:style w:type="paragraph" w:styleId="Heading3">
+    <w:name w:val="heading 3"/>
+    <w:basedOn w:val="Normal"/>
+    <w:link w:val="Heading3Char"/>
+    <w:uiPriority w:val="9"/>
+    <w:qFormat/>
+    <w:rsid w:val="00E91C50"/>
+    <w:pPr>
+      <w:spacing w:before="100" w:beforeAutospacing="1" w:after="100" w:afterAutospacing="1" w:line="240" w:lineRule="auto"/>
+      <w:outlineLvl w:val="2"/>
+    </w:pPr>
+    <w:rPr>
+      <w:rFonts w:ascii="Times New Roman" w:eastAsia="Times New Roman" w:hAnsi="Times New Roman" w:cs="Times New Roman"/>
+      <w:b/>
+      <w:bCs/>
+      <w:sz w:val="27"/>
+      <w:szCs w:val="27"/>
+      <w:lang w:eastAsia="en-ZA"/>
+    </w:rPr>
+  </w:style>
   <w:style w:type="character" w:default="1" w:styleId="DefaultParagraphFont">
     <w:name w:val="Default Paragraph Font"/>
     <w:uiPriority w:val="1"/>
-    <w:semiHidden/>
     <w:unhideWhenUsed/>
   </w:style>
   <w:style w:type="table" w:default="1" w:styleId="TableNormal">
@@ -1479,6 +1808,57 @@
         <w:shd w:val="clear" w:color="auto" w:fill="D7E7F0" w:themeFill="accent1" w:themeFillTint="33"/>
       </w:tcPr>
     </w:tblStylePr>
+  </w:style>
+  <w:style w:type="character" w:customStyle="1" w:styleId="Heading3Char">
+    <w:name w:val="Heading 3 Char"/>
+    <w:basedOn w:val="DefaultParagraphFont"/>
+    <w:link w:val="Heading3"/>
+    <w:uiPriority w:val="9"/>
+    <w:rsid w:val="00E91C50"/>
+    <w:rPr>
+      <w:rFonts w:ascii="Times New Roman" w:eastAsia="Times New Roman" w:hAnsi="Times New Roman" w:cs="Times New Roman"/>
+      <w:b/>
+      <w:bCs/>
+      <w:sz w:val="27"/>
+      <w:szCs w:val="27"/>
+      <w:lang w:eastAsia="en-ZA"/>
+    </w:rPr>
+  </w:style>
+  <w:style w:type="paragraph" w:customStyle="1" w:styleId="msonormal0">
+    <w:name w:val="msonormal"/>
+    <w:basedOn w:val="Normal"/>
+    <w:rsid w:val="00E91C50"/>
+    <w:pPr>
+      <w:spacing w:before="100" w:beforeAutospacing="1" w:after="100" w:afterAutospacing="1" w:line="240" w:lineRule="auto"/>
+    </w:pPr>
+    <w:rPr>
+      <w:rFonts w:ascii="Times New Roman" w:eastAsia="Times New Roman" w:hAnsi="Times New Roman" w:cs="Times New Roman"/>
+      <w:sz w:val="24"/>
+      <w:szCs w:val="24"/>
+      <w:lang w:eastAsia="en-ZA"/>
+    </w:rPr>
+  </w:style>
+  <w:style w:type="character" w:customStyle="1" w:styleId="xgmail-vuuxrf">
+    <w:name w:val="x_gmail-vuuxrf"/>
+    <w:basedOn w:val="DefaultParagraphFont"/>
+    <w:rsid w:val="00E91C50"/>
+  </w:style>
+  <w:style w:type="character" w:styleId="HTMLCite">
+    <w:name w:val="HTML Cite"/>
+    <w:basedOn w:val="DefaultParagraphFont"/>
+    <w:uiPriority w:val="99"/>
+    <w:semiHidden/>
+    <w:unhideWhenUsed/>
+    <w:rsid w:val="00E91C50"/>
+    <w:rPr>
+      <w:i/>
+      <w:iCs/>
+    </w:rPr>
+  </w:style>
+  <w:style w:type="character" w:customStyle="1" w:styleId="xgmail-dyjrff">
+    <w:name w:val="x_gmail-dyjrff"/>
+    <w:basedOn w:val="DefaultParagraphFont"/>
+    <w:rsid w:val="00E91C50"/>
   </w:style>
 </w:styles>
 </file>
